--- a/Task 1 Description.docx
+++ b/Task 1 Description.docx
@@ -1038,7 +1038,6 @@
           <w:szCs w:val="36"/>
         </w:rPr>
       </w:pPr>
-      <w:proofErr w:type="gramStart"/>
       <w:r>
         <w:rPr>
           <w:b/>
@@ -1046,7 +1045,35 @@
           <w:sz w:val="36"/>
           <w:szCs w:val="36"/>
         </w:rPr>
-        <w:t>OUT:-</w:t>
+        <w:t>OUT</w:t>
+      </w:r>
+      <w:r>
+        <w:rPr>
+          <w:b/>
+          <w:bCs/>
+          <w:sz w:val="36"/>
+          <w:szCs w:val="36"/>
+        </w:rPr>
+        <w:t xml:space="preserve"> </w:t>
+      </w:r>
+      <w:proofErr w:type="gramStart"/>
+      <w:r>
+        <w:rPr>
+          <w:b/>
+          <w:bCs/>
+          <w:sz w:val="36"/>
+          <w:szCs w:val="36"/>
+        </w:rPr>
+        <w:t>PUT</w:t>
+      </w:r>
+      <w:r>
+        <w:rPr>
+          <w:b/>
+          <w:bCs/>
+          <w:sz w:val="36"/>
+          <w:szCs w:val="36"/>
+        </w:rPr>
+        <w:t>:-</w:t>
       </w:r>
       <w:proofErr w:type="gramEnd"/>
     </w:p>
@@ -1724,6 +1751,7 @@
   <w:style w:type="character" w:default="1" w:styleId="DefaultParagraphFont">
     <w:name w:val="Default Paragraph Font"/>
     <w:uiPriority w:val="1"/>
+    <w:semiHidden/>
     <w:unhideWhenUsed/>
   </w:style>
   <w:style w:type="table" w:default="1" w:styleId="TableNormal">
